--- a/R과제 2-4.docx
+++ b/R과제 2-4.docx
@@ -3,27 +3,52 @@
 <w:document xmlns:wpc="http://schemas.microsoft.com/office/word/2010/wordprocessingCanvas" xmlns:cx="http://schemas.microsoft.com/office/drawing/2014/chartex" xmlns:cx1="http://schemas.microsoft.com/office/drawing/2015/9/8/chartex" xmlns:cx2="http://schemas.microsoft.com/office/drawing/2015/10/21/chartex" xmlns:cx3="http://schemas.microsoft.com/office/drawing/2016/5/9/chartex" xmlns:cx4="http://schemas.microsoft.com/office/drawing/2016/5/10/chartex" xmlns:cx5="http://schemas.microsoft.com/office/drawing/2016/5/11/chartex" xmlns:cx6="http://schemas.microsoft.com/office/drawing/2016/5/12/chartex" xmlns:cx7="http://schemas.microsoft.com/office/drawing/2016/5/13/chartex" xmlns:cx8="http://schemas.microsoft.com/office/drawing/2016/5/14/chartex" xmlns:mc="http://schemas.openxmlformats.org/markup-compatibility/2006" xmlns:aink="http://schemas.microsoft.com/office/drawing/2016/ink" xmlns:am3d="http://schemas.microsoft.com/office/drawing/2017/model3d" xmlns:o="urn:schemas-microsoft-com:office:office" xmlns:r="http://schemas.openxmlformats.org/officeDocument/2006/relationships" xmlns:m="http://schemas.openxmlformats.org/officeDocument/2006/math" xmlns:v="urn:schemas-microsoft-com:vml" xmlns:wp14="http://schemas.microsoft.com/office/word/2010/wordprocessingDrawing" xmlns:wp="http://schemas.openxmlformats.org/drawingml/2006/wordprocessingDrawing" xmlns:w10="urn:schemas-microsoft-com:office:word" xmlns:w="http://schemas.openxmlformats.org/wordprocessingml/2006/main" xmlns:w14="http://schemas.microsoft.com/office/word/2010/wordml" xmlns:w15="http://schemas.microsoft.com/office/word/2012/wordml" xmlns:w16cex="http://schemas.microsoft.com/office/word/2018/wordml/cex" xmlns:w16cid="http://schemas.microsoft.com/office/word/2016/wordml/cid" xmlns:w16="http://schemas.microsoft.com/office/word/2018/wordml" xmlns:w16se="http://schemas.microsoft.com/office/word/2015/wordml/symex" xmlns:wpg="http://schemas.microsoft.com/office/word/2010/wordprocessingGroup" xmlns:wpi="http://schemas.microsoft.com/office/word/2010/wordprocessingInk" xmlns:wne="http://schemas.microsoft.com/office/word/2006/wordml" xmlns:wps="http://schemas.microsoft.com/office/word/2010/wordprocessingShape" mc:Ignorable="w14 w15 w16se w16cid w16 w16cex wp14">
   <w:body>
     <w:p>
+      <w:pPr>
+        <w:rPr>
+          <w:b/>
+          <w:bCs/>
+          <w:color w:val="FF0000"/>
+        </w:rPr>
+      </w:pPr>
       <w:r>
         <w:rPr>
           <w:rFonts w:hint="eastAsia"/>
+          <w:b/>
+          <w:bCs/>
+          <w:color w:val="FF0000"/>
         </w:rPr>
         <w:t xml:space="preserve">과제 </w:t>
       </w:r>
       <w:r>
+        <w:rPr>
+          <w:b/>
+          <w:bCs/>
+          <w:color w:val="FF0000"/>
+        </w:rPr>
         <w:t>2-</w:t>
       </w:r>
       <w:r>
-        <w:t>3</w:t>
-      </w:r>
-      <w:r>
+        <w:rPr>
+          <w:b/>
+          <w:bCs/>
+          <w:color w:val="FF0000"/>
+        </w:rPr>
+        <w:t>4</w:t>
+      </w:r>
+      <w:r>
+        <w:rPr>
+          <w:b/>
+          <w:bCs/>
+          <w:color w:val="FF0000"/>
+        </w:rPr>
         <w:t>.</w:t>
       </w:r>
     </w:p>
     <w:p>
       <w:r>
         <w:drawing>
-          <wp:inline distT="0" distB="0" distL="0" distR="0" wp14:anchorId="19AC09EB" wp14:editId="368890E3">
-            <wp:extent cx="5731510" cy="2728595"/>
+          <wp:inline distT="0" distB="0" distL="0" distR="0" wp14:anchorId="61F9D4F2" wp14:editId="23F21AD4">
+            <wp:extent cx="5731510" cy="3891517"/>
             <wp:effectExtent l="0" t="0" r="2540" b="0"/>
             <wp:docPr id="1" name="그림 1"/>
             <wp:cNvGraphicFramePr>
@@ -45,7 +70,7 @@
                   <pic:spPr>
                     <a:xfrm>
                       <a:off x="0" y="0"/>
-                      <a:ext cx="5731510" cy="2728595"/>
+                      <a:ext cx="5758750" cy="3910012"/>
                     </a:xfrm>
                     <a:prstGeom prst="rect">
                       <a:avLst/>
@@ -59,23 +84,17 @@
       </w:r>
     </w:p>
     <w:p>
-      <w:r>
+      <w:pPr>
         <w:rPr>
           <w:rFonts w:hint="eastAsia"/>
         </w:rPr>
-        <w:t>[</w:t>
-      </w:r>
-      <w:r>
-        <w:t>R program]</w:t>
-      </w:r>
-    </w:p>
-    <w:p>
+      </w:pPr>
       <w:r>
         <w:drawing>
-          <wp:inline distT="0" distB="0" distL="0" distR="0" wp14:anchorId="1C8DFF76" wp14:editId="283BD5F3">
-            <wp:extent cx="4114800" cy="4680585"/>
-            <wp:effectExtent l="0" t="0" r="0" b="5715"/>
-            <wp:docPr id="4" name="그림 4"/>
+          <wp:inline distT="0" distB="0" distL="0" distR="0" wp14:anchorId="630089D9" wp14:editId="26B52792">
+            <wp:extent cx="5153744" cy="4239217"/>
+            <wp:effectExtent l="0" t="0" r="0" b="9525"/>
+            <wp:docPr id="2" name="그림 2"/>
             <wp:cNvGraphicFramePr>
               <a:graphicFrameLocks xmlns:a="http://schemas.openxmlformats.org/drawingml/2006/main" noChangeAspect="1"/>
             </wp:cNvGraphicFramePr>
@@ -95,7 +114,7 @@
                   <pic:spPr>
                     <a:xfrm>
                       <a:off x="0" y="0"/>
-                      <a:ext cx="4143497" cy="4713228"/>
+                      <a:ext cx="5153744" cy="4239217"/>
                     </a:xfrm>
                     <a:prstGeom prst="rect">
                       <a:avLst/>
@@ -110,34 +129,42 @@
     </w:p>
     <w:p>
       <w:pPr>
-        <w:widowControl/>
-        <w:wordWrap/>
-        <w:autoSpaceDE/>
-        <w:autoSpaceDN/>
+        <w:jc w:val="left"/>
+        <w:rPr>
+          <w:b/>
+          <w:bCs/>
+          <w:color w:val="FF0000"/>
+        </w:rPr>
       </w:pPr>
       <w:r>
-        <w:br w:type="page"/>
-      </w:r>
-    </w:p>
-    <w:p>
-      <w:r>
         <w:rPr>
           <w:rFonts w:hint="eastAsia"/>
+          <w:b/>
+          <w:bCs/>
+          <w:color w:val="FF0000"/>
         </w:rPr>
         <w:lastRenderedPageBreak/>
-        <w:t>[결과</w:t>
-      </w:r>
-      <w:r>
-        <w:t>]</w:t>
-      </w:r>
-    </w:p>
-    <w:p>
-      <w:r>
+        <w:t>[</w:t>
+      </w:r>
+      <w:r>
+        <w:rPr>
+          <w:b/>
+          <w:bCs/>
+          <w:color w:val="FF0000"/>
+        </w:rPr>
+        <w:t>R program]</w:t>
+      </w:r>
+      <w:r>
+        <w:rPr>
+          <w:b/>
+          <w:bCs/>
+          <w:color w:val="FF0000"/>
+        </w:rPr>
         <w:drawing>
-          <wp:inline distT="0" distB="0" distL="0" distR="0" wp14:anchorId="7669E987" wp14:editId="5830D694">
-            <wp:extent cx="4658375" cy="5249008"/>
-            <wp:effectExtent l="0" t="0" r="8890" b="8890"/>
-            <wp:docPr id="5" name="그림 5"/>
+          <wp:inline distT="0" distB="0" distL="0" distR="0" wp14:anchorId="40A57A0E" wp14:editId="760AB8EF">
+            <wp:extent cx="6240068" cy="8080744"/>
+            <wp:effectExtent l="0" t="0" r="8890" b="0"/>
+            <wp:docPr id="3" name="그림 3"/>
             <wp:cNvGraphicFramePr>
               <a:graphicFrameLocks xmlns:a="http://schemas.openxmlformats.org/drawingml/2006/main" noChangeAspect="1"/>
             </wp:cNvGraphicFramePr>
@@ -157,7 +184,168 @@
                   <pic:spPr>
                     <a:xfrm>
                       <a:off x="0" y="0"/>
-                      <a:ext cx="4658375" cy="5249008"/>
+                      <a:ext cx="6287602" cy="8142300"/>
+                    </a:xfrm>
+                    <a:prstGeom prst="rect">
+                      <a:avLst/>
+                    </a:prstGeom>
+                  </pic:spPr>
+                </pic:pic>
+              </a:graphicData>
+            </a:graphic>
+          </wp:inline>
+        </w:drawing>
+      </w:r>
+    </w:p>
+    <w:p>
+      <w:r>
+        <w:lastRenderedPageBreak/>
+        <w:drawing>
+          <wp:inline distT="0" distB="0" distL="0" distR="0" wp14:anchorId="79A2B00B" wp14:editId="7F118291">
+            <wp:extent cx="5719598" cy="8516679"/>
+            <wp:effectExtent l="0" t="0" r="0" b="0"/>
+            <wp:docPr id="6" name="그림 6"/>
+            <wp:cNvGraphicFramePr>
+              <a:graphicFrameLocks xmlns:a="http://schemas.openxmlformats.org/drawingml/2006/main" noChangeAspect="1"/>
+            </wp:cNvGraphicFramePr>
+            <a:graphic xmlns:a="http://schemas.openxmlformats.org/drawingml/2006/main">
+              <a:graphicData uri="http://schemas.openxmlformats.org/drawingml/2006/picture">
+                <pic:pic xmlns:pic="http://schemas.openxmlformats.org/drawingml/2006/picture">
+                  <pic:nvPicPr>
+                    <pic:cNvPr id="1" name=""/>
+                    <pic:cNvPicPr/>
+                  </pic:nvPicPr>
+                  <pic:blipFill>
+                    <a:blip r:embed="rId9"/>
+                    <a:stretch>
+                      <a:fillRect/>
+                    </a:stretch>
+                  </pic:blipFill>
+                  <pic:spPr>
+                    <a:xfrm>
+                      <a:off x="0" y="0"/>
+                      <a:ext cx="5755112" cy="8569560"/>
+                    </a:xfrm>
+                    <a:prstGeom prst="rect">
+                      <a:avLst/>
+                    </a:prstGeom>
+                  </pic:spPr>
+                </pic:pic>
+              </a:graphicData>
+            </a:graphic>
+          </wp:inline>
+        </w:drawing>
+      </w:r>
+    </w:p>
+    <w:p>
+      <w:pPr>
+        <w:widowControl/>
+        <w:wordWrap/>
+        <w:autoSpaceDE/>
+        <w:autoSpaceDN/>
+        <w:rPr>
+          <w:b/>
+          <w:bCs/>
+        </w:rPr>
+      </w:pPr>
+      <w:r>
+        <w:br w:type="page"/>
+      </w:r>
+      <w:r>
+        <w:rPr>
+          <w:rFonts w:hint="eastAsia"/>
+          <w:b/>
+          <w:bCs/>
+          <w:color w:val="FF0000"/>
+        </w:rPr>
+        <w:lastRenderedPageBreak/>
+        <w:t>[결과</w:t>
+      </w:r>
+      <w:r>
+        <w:rPr>
+          <w:b/>
+          <w:bCs/>
+          <w:color w:val="FF0000"/>
+        </w:rPr>
+        <w:t>]</w:t>
+      </w:r>
+    </w:p>
+    <w:p>
+      <w:r>
+        <w:drawing>
+          <wp:inline distT="0" distB="0" distL="0" distR="0" wp14:anchorId="7E8D74E2" wp14:editId="32B854FD">
+            <wp:extent cx="5731510" cy="8229600"/>
+            <wp:effectExtent l="0" t="0" r="2540" b="0"/>
+            <wp:docPr id="7" name="그림 7"/>
+            <wp:cNvGraphicFramePr>
+              <a:graphicFrameLocks xmlns:a="http://schemas.openxmlformats.org/drawingml/2006/main" noChangeAspect="1"/>
+            </wp:cNvGraphicFramePr>
+            <a:graphic xmlns:a="http://schemas.openxmlformats.org/drawingml/2006/main">
+              <a:graphicData uri="http://schemas.openxmlformats.org/drawingml/2006/picture">
+                <pic:pic xmlns:pic="http://schemas.openxmlformats.org/drawingml/2006/picture">
+                  <pic:nvPicPr>
+                    <pic:cNvPr id="1" name=""/>
+                    <pic:cNvPicPr/>
+                  </pic:nvPicPr>
+                  <pic:blipFill>
+                    <a:blip r:embed="rId10"/>
+                    <a:stretch>
+                      <a:fillRect/>
+                    </a:stretch>
+                  </pic:blipFill>
+                  <pic:spPr>
+                    <a:xfrm>
+                      <a:off x="0" y="0"/>
+                      <a:ext cx="5735365" cy="8235135"/>
+                    </a:xfrm>
+                    <a:prstGeom prst="rect">
+                      <a:avLst/>
+                    </a:prstGeom>
+                  </pic:spPr>
+                </pic:pic>
+              </a:graphicData>
+            </a:graphic>
+          </wp:inline>
+        </w:drawing>
+      </w:r>
+    </w:p>
+    <w:p>
+      <w:pPr>
+        <w:widowControl/>
+        <w:wordWrap/>
+        <w:autoSpaceDE/>
+        <w:autoSpaceDN/>
+      </w:pPr>
+      <w:r>
+        <w:br w:type="page"/>
+      </w:r>
+      <w:r>
+        <w:lastRenderedPageBreak/>
+        <w:drawing>
+          <wp:inline distT="0" distB="0" distL="0" distR="0" wp14:anchorId="6717804F" wp14:editId="2C1BB10E">
+            <wp:extent cx="5731510" cy="8452884"/>
+            <wp:effectExtent l="0" t="0" r="2540" b="5715"/>
+            <wp:docPr id="8" name="그림 8"/>
+            <wp:cNvGraphicFramePr>
+              <a:graphicFrameLocks xmlns:a="http://schemas.openxmlformats.org/drawingml/2006/main" noChangeAspect="1"/>
+            </wp:cNvGraphicFramePr>
+            <a:graphic xmlns:a="http://schemas.openxmlformats.org/drawingml/2006/main">
+              <a:graphicData uri="http://schemas.openxmlformats.org/drawingml/2006/picture">
+                <pic:pic xmlns:pic="http://schemas.openxmlformats.org/drawingml/2006/picture">
+                  <pic:nvPicPr>
+                    <pic:cNvPr id="1" name=""/>
+                    <pic:cNvPicPr/>
+                  </pic:nvPicPr>
+                  <pic:blipFill>
+                    <a:blip r:embed="rId11"/>
+                    <a:stretch>
+                      <a:fillRect/>
+                    </a:stretch>
+                  </pic:blipFill>
+                  <pic:spPr>
+                    <a:xfrm>
+                      <a:off x="0" y="0"/>
+                      <a:ext cx="5745506" cy="8473526"/>
                     </a:xfrm>
                     <a:prstGeom prst="rect">
                       <a:avLst/>
